--- a/001-description notimenow.docx
+++ b/001-description notimenow.docx
@@ -3,6 +3,11 @@
 <w:document xmlns:wpc="http://schemas.microsoft.com/office/word/2010/wordprocessingCanvas" xmlns:mc="http://schemas.openxmlformats.org/markup-compatibility/2006" xmlns:o="urn:schemas-microsoft-com:office:office" xmlns:r="http://schemas.openxmlformats.org/officeDocument/2006/relationships" xmlns:m="http://schemas.openxmlformats.org/officeDocument/2006/math" xmlns:v="urn:schemas-microsoft-com:vml" xmlns:wp14="http://schemas.microsoft.com/office/word/2010/wordprocessingDrawing" xmlns:wp="http://schemas.openxmlformats.org/drawingml/2006/wordprocessingDrawing" xmlns:w10="urn:schemas-microsoft-com:office:word" xmlns:w="http://schemas.openxmlformats.org/wordprocessingml/2006/main" xmlns:w14="http://schemas.microsoft.com/office/word/2010/wordml" xmlns:wpg="http://schemas.microsoft.com/office/word/2010/wordprocessingGroup" xmlns:wpi="http://schemas.microsoft.com/office/word/2010/wordprocessingInk" xmlns:wne="http://schemas.microsoft.com/office/word/2006/wordml" xmlns:wps="http://schemas.microsoft.com/office/word/2010/wordprocessingShape" mc:Ignorable="w14 wp14">
   <w:body>
     <w:p>
+      <w:pPr>
+        <w:rPr>
+          <w:rFonts w:hint="eastAsia"/>
+        </w:rPr>
+      </w:pPr>
       <w:r>
         <w:rPr>
           <w:rFonts w:hint="eastAsia"/>
@@ -15,15 +20,25 @@
         <w:rPr>
           <w:rFonts w:hint="eastAsia"/>
         </w:rPr>
-        <w:t>乙亥年桃月十八，始作</w:t>
+        <w:t>和光同尘</w:t>
       </w:r>
       <w:bookmarkStart w:id="0" w:name="_GoBack"/>
       <w:bookmarkEnd w:id="0"/>
+    </w:p>
+    <w:p>
+      <w:proofErr w:type="gramStart"/>
       <w:r>
         <w:rPr>
           <w:rFonts w:hint="eastAsia"/>
         </w:rPr>
-        <w:t>此书，以家族六</w:t>
+        <w:t>乙亥年桃月十八</w:t>
+      </w:r>
+      <w:proofErr w:type="gramEnd"/>
+      <w:r>
+        <w:rPr>
+          <w:rFonts w:hint="eastAsia"/>
+        </w:rPr>
+        <w:t>，始作此书，以家族六</w:t>
       </w:r>
       <w:r>
         <w:rPr>

--- a/001-description notimenow.docx
+++ b/001-description notimenow.docx
@@ -12,7 +12,7 @@
         <w:rPr>
           <w:rFonts w:hint="eastAsia"/>
         </w:rPr>
-        <w:t>2019.05.22</w:t>
+        <w:t>创作大事记</w:t>
       </w:r>
     </w:p>
     <w:p>
@@ -20,31 +20,96 @@
         <w:rPr>
           <w:rFonts w:hint="eastAsia"/>
         </w:rPr>
+        <w:t>2019.05.22</w:t>
+      </w:r>
+    </w:p>
+    <w:p>
+      <w:r>
+        <w:rPr>
+          <w:rFonts w:hint="eastAsia"/>
+        </w:rPr>
         <w:t>和光同尘</w:t>
+      </w:r>
+    </w:p>
+    <w:p>
+      <w:pPr>
+        <w:rPr>
+          <w:rFonts w:hint="eastAsia"/>
+        </w:rPr>
+      </w:pPr>
+      <w:proofErr w:type="gramStart"/>
+      <w:r>
+        <w:rPr>
+          <w:rFonts w:hint="eastAsia"/>
+        </w:rPr>
+        <w:t>乙亥年桃月十八</w:t>
+      </w:r>
+      <w:proofErr w:type="gramEnd"/>
+      <w:r>
+        <w:rPr>
+          <w:rFonts w:hint="eastAsia"/>
+        </w:rPr>
+        <w:t>，始作此书，以家族六</w:t>
+      </w:r>
+      <w:r>
+        <w:rPr>
+          <w:rFonts w:hint="eastAsia"/>
+        </w:rPr>
+        <w:t>代人的真实经历为原型，彰显大时代巨变的沉浮下小人物的悲欢离合。祝愿大家一切都好。</w:t>
+      </w:r>
+    </w:p>
+    <w:p>
+      <w:pPr>
+        <w:rPr>
+          <w:rFonts w:hint="eastAsia"/>
+        </w:rPr>
+      </w:pPr>
+    </w:p>
+    <w:p>
+      <w:pPr>
+        <w:rPr>
+          <w:rFonts w:hint="eastAsia"/>
+        </w:rPr>
+      </w:pPr>
+      <w:r>
+        <w:rPr>
+          <w:rFonts w:hint="eastAsia"/>
+        </w:rPr>
+        <w:t>2019.05.26</w:t>
+      </w:r>
+    </w:p>
+    <w:p>
+      <w:r>
+        <w:rPr>
+          <w:rFonts w:hint="eastAsia"/>
+        </w:rPr>
+        <w:t>初</w:t>
       </w:r>
       <w:bookmarkStart w:id="0" w:name="_GoBack"/>
       <w:bookmarkEnd w:id="0"/>
-    </w:p>
-    <w:p>
-      <w:proofErr w:type="gramStart"/>
-      <w:r>
-        <w:rPr>
-          <w:rFonts w:hint="eastAsia"/>
-        </w:rPr>
-        <w:t>乙亥年桃月十八</w:t>
-      </w:r>
-      <w:proofErr w:type="gramEnd"/>
-      <w:r>
-        <w:rPr>
-          <w:rFonts w:hint="eastAsia"/>
-        </w:rPr>
-        <w:t>，始作此书，以家族六</w:t>
-      </w:r>
-      <w:r>
-        <w:rPr>
-          <w:rFonts w:hint="eastAsia"/>
-        </w:rPr>
-        <w:t>代人的真实经历为原型，彰显大时代巨变的沉浮下小人物的悲欢离合。祝愿大家一切都好。</w:t>
+      <w:r>
+        <w:rPr>
+          <w:rFonts w:hint="eastAsia"/>
+        </w:rPr>
+        <w:t>命名</w:t>
+      </w:r>
+      <w:r>
+        <w:rPr>
+          <w:rFonts w:hint="eastAsia"/>
+        </w:rPr>
+        <w:t xml:space="preserve"> &lt;</w:t>
+      </w:r>
+      <w:r>
+        <w:rPr>
+          <w:rFonts w:hint="eastAsia"/>
+        </w:rPr>
+        <w:t>沉默的记忆</w:t>
+      </w:r>
+      <w:r>
+        <w:rPr>
+          <w:rFonts w:hint="eastAsia"/>
+        </w:rPr>
+        <w:t>&gt;</w:t>
       </w:r>
     </w:p>
     <w:sectPr>
@@ -55,6 +120,44 @@
     </w:sectPr>
   </w:body>
 </w:document>
+</file>
+
+<file path=word/endnotes.xml><?xml version="1.0" encoding="utf-8"?>
+<w:endnotes xmlns:wpc="http://schemas.microsoft.com/office/word/2010/wordprocessingCanvas" xmlns:mc="http://schemas.openxmlformats.org/markup-compatibility/2006" xmlns:o="urn:schemas-microsoft-com:office:office" xmlns:r="http://schemas.openxmlformats.org/officeDocument/2006/relationships" xmlns:m="http://schemas.openxmlformats.org/officeDocument/2006/math" xmlns:v="urn:schemas-microsoft-com:vml" xmlns:wp14="http://schemas.microsoft.com/office/word/2010/wordprocessingDrawing" xmlns:wp="http://schemas.openxmlformats.org/drawingml/2006/wordprocessingDrawing" xmlns:w10="urn:schemas-microsoft-com:office:word" xmlns:w="http://schemas.openxmlformats.org/wordprocessingml/2006/main" xmlns:w14="http://schemas.microsoft.com/office/word/2010/wordml" xmlns:wpg="http://schemas.microsoft.com/office/word/2010/wordprocessingGroup" xmlns:wpi="http://schemas.microsoft.com/office/word/2010/wordprocessingInk" xmlns:wne="http://schemas.microsoft.com/office/word/2006/wordml" xmlns:wps="http://schemas.microsoft.com/office/word/2010/wordprocessingShape" mc:Ignorable="w14 wp14">
+  <w:endnote w:type="separator" w:id="-1">
+    <w:p>
+      <w:r>
+        <w:separator/>
+      </w:r>
+    </w:p>
+  </w:endnote>
+  <w:endnote w:type="continuationSeparator" w:id="0">
+    <w:p>
+      <w:r>
+        <w:continuationSeparator/>
+      </w:r>
+    </w:p>
+  </w:endnote>
+</w:endnotes>
+</file>
+
+<file path=word/footnotes.xml><?xml version="1.0" encoding="utf-8"?>
+<w:footnotes xmlns:wpc="http://schemas.microsoft.com/office/word/2010/wordprocessingCanvas" xmlns:mc="http://schemas.openxmlformats.org/markup-compatibility/2006" xmlns:o="urn:schemas-microsoft-com:office:office" xmlns:r="http://schemas.openxmlformats.org/officeDocument/2006/relationships" xmlns:m="http://schemas.openxmlformats.org/officeDocument/2006/math" xmlns:v="urn:schemas-microsoft-com:vml" xmlns:wp14="http://schemas.microsoft.com/office/word/2010/wordprocessingDrawing" xmlns:wp="http://schemas.openxmlformats.org/drawingml/2006/wordprocessingDrawing" xmlns:w10="urn:schemas-microsoft-com:office:word" xmlns:w="http://schemas.openxmlformats.org/wordprocessingml/2006/main" xmlns:w14="http://schemas.microsoft.com/office/word/2010/wordml" xmlns:wpg="http://schemas.microsoft.com/office/word/2010/wordprocessingGroup" xmlns:wpi="http://schemas.microsoft.com/office/word/2010/wordprocessingInk" xmlns:wne="http://schemas.microsoft.com/office/word/2006/wordml" xmlns:wps="http://schemas.microsoft.com/office/word/2010/wordprocessingShape" mc:Ignorable="w14 wp14">
+  <w:footnote w:type="separator" w:id="-1">
+    <w:p>
+      <w:r>
+        <w:separator/>
+      </w:r>
+    </w:p>
+  </w:footnote>
+  <w:footnote w:type="continuationSeparator" w:id="0">
+    <w:p>
+      <w:r>
+        <w:continuationSeparator/>
+      </w:r>
+    </w:p>
+  </w:footnote>
+</w:footnotes>
 </file>
 
 <file path=word/styles.xml><?xml version="1.0" encoding="utf-8"?>
@@ -265,6 +368,71 @@
     <w:uiPriority w:val="99"/>
     <w:semiHidden/>
     <w:rsid w:val="00FB29EB"/>
+  </w:style>
+  <w:style w:type="paragraph" w:styleId="a4">
+    <w:name w:val="header"/>
+    <w:basedOn w:val="a"/>
+    <w:link w:val="Char0"/>
+    <w:uiPriority w:val="99"/>
+    <w:unhideWhenUsed/>
+    <w:rsid w:val="002E0A50"/>
+    <w:pPr>
+      <w:pBdr>
+        <w:bottom w:val="single" w:sz="6" w:space="1" w:color="auto"/>
+      </w:pBdr>
+      <w:tabs>
+        <w:tab w:val="center" w:pos="4153"/>
+        <w:tab w:val="right" w:pos="8306"/>
+      </w:tabs>
+      <w:snapToGrid w:val="0"/>
+      <w:jc w:val="center"/>
+    </w:pPr>
+    <w:rPr>
+      <w:sz w:val="18"/>
+      <w:szCs w:val="18"/>
+    </w:rPr>
+  </w:style>
+  <w:style w:type="character" w:customStyle="1" w:styleId="Char0">
+    <w:name w:val="页眉 Char"/>
+    <w:basedOn w:val="a0"/>
+    <w:link w:val="a4"/>
+    <w:uiPriority w:val="99"/>
+    <w:rsid w:val="002E0A50"/>
+    <w:rPr>
+      <w:sz w:val="18"/>
+      <w:szCs w:val="18"/>
+    </w:rPr>
+  </w:style>
+  <w:style w:type="paragraph" w:styleId="a5">
+    <w:name w:val="footer"/>
+    <w:basedOn w:val="a"/>
+    <w:link w:val="Char1"/>
+    <w:uiPriority w:val="99"/>
+    <w:unhideWhenUsed/>
+    <w:rsid w:val="002E0A50"/>
+    <w:pPr>
+      <w:tabs>
+        <w:tab w:val="center" w:pos="4153"/>
+        <w:tab w:val="right" w:pos="8306"/>
+      </w:tabs>
+      <w:snapToGrid w:val="0"/>
+      <w:jc w:val="left"/>
+    </w:pPr>
+    <w:rPr>
+      <w:sz w:val="18"/>
+      <w:szCs w:val="18"/>
+    </w:rPr>
+  </w:style>
+  <w:style w:type="character" w:customStyle="1" w:styleId="Char1">
+    <w:name w:val="页脚 Char"/>
+    <w:basedOn w:val="a0"/>
+    <w:link w:val="a5"/>
+    <w:uiPriority w:val="99"/>
+    <w:rsid w:val="002E0A50"/>
+    <w:rPr>
+      <w:sz w:val="18"/>
+      <w:szCs w:val="18"/>
+    </w:rPr>
   </w:style>
 </w:styles>
 </file>
@@ -477,6 +645,71 @@
     <w:uiPriority w:val="99"/>
     <w:semiHidden/>
     <w:rsid w:val="00FB29EB"/>
+  </w:style>
+  <w:style w:type="paragraph" w:styleId="a4">
+    <w:name w:val="header"/>
+    <w:basedOn w:val="a"/>
+    <w:link w:val="Char0"/>
+    <w:uiPriority w:val="99"/>
+    <w:unhideWhenUsed/>
+    <w:rsid w:val="002E0A50"/>
+    <w:pPr>
+      <w:pBdr>
+        <w:bottom w:val="single" w:sz="6" w:space="1" w:color="auto"/>
+      </w:pBdr>
+      <w:tabs>
+        <w:tab w:val="center" w:pos="4153"/>
+        <w:tab w:val="right" w:pos="8306"/>
+      </w:tabs>
+      <w:snapToGrid w:val="0"/>
+      <w:jc w:val="center"/>
+    </w:pPr>
+    <w:rPr>
+      <w:sz w:val="18"/>
+      <w:szCs w:val="18"/>
+    </w:rPr>
+  </w:style>
+  <w:style w:type="character" w:customStyle="1" w:styleId="Char0">
+    <w:name w:val="页眉 Char"/>
+    <w:basedOn w:val="a0"/>
+    <w:link w:val="a4"/>
+    <w:uiPriority w:val="99"/>
+    <w:rsid w:val="002E0A50"/>
+    <w:rPr>
+      <w:sz w:val="18"/>
+      <w:szCs w:val="18"/>
+    </w:rPr>
+  </w:style>
+  <w:style w:type="paragraph" w:styleId="a5">
+    <w:name w:val="footer"/>
+    <w:basedOn w:val="a"/>
+    <w:link w:val="Char1"/>
+    <w:uiPriority w:val="99"/>
+    <w:unhideWhenUsed/>
+    <w:rsid w:val="002E0A50"/>
+    <w:pPr>
+      <w:tabs>
+        <w:tab w:val="center" w:pos="4153"/>
+        <w:tab w:val="right" w:pos="8306"/>
+      </w:tabs>
+      <w:snapToGrid w:val="0"/>
+      <w:jc w:val="left"/>
+    </w:pPr>
+    <w:rPr>
+      <w:sz w:val="18"/>
+      <w:szCs w:val="18"/>
+    </w:rPr>
+  </w:style>
+  <w:style w:type="character" w:customStyle="1" w:styleId="Char1">
+    <w:name w:val="页脚 Char"/>
+    <w:basedOn w:val="a0"/>
+    <w:link w:val="a5"/>
+    <w:uiPriority w:val="99"/>
+    <w:rsid w:val="002E0A50"/>
+    <w:rPr>
+      <w:sz w:val="18"/>
+      <w:szCs w:val="18"/>
+    </w:rPr>
   </w:style>
 </w:styles>
 </file>

--- a/001-description notimenow.docx
+++ b/001-description notimenow.docx
@@ -3,11 +3,6 @@
 <w:document xmlns:wpc="http://schemas.microsoft.com/office/word/2010/wordprocessingCanvas" xmlns:mc="http://schemas.openxmlformats.org/markup-compatibility/2006" xmlns:o="urn:schemas-microsoft-com:office:office" xmlns:r="http://schemas.openxmlformats.org/officeDocument/2006/relationships" xmlns:m="http://schemas.openxmlformats.org/officeDocument/2006/math" xmlns:v="urn:schemas-microsoft-com:vml" xmlns:wp14="http://schemas.microsoft.com/office/word/2010/wordprocessingDrawing" xmlns:wp="http://schemas.openxmlformats.org/drawingml/2006/wordprocessingDrawing" xmlns:w10="urn:schemas-microsoft-com:office:word" xmlns:w="http://schemas.openxmlformats.org/wordprocessingml/2006/main" xmlns:w14="http://schemas.microsoft.com/office/word/2010/wordml" xmlns:wpg="http://schemas.microsoft.com/office/word/2010/wordprocessingGroup" xmlns:wpi="http://schemas.microsoft.com/office/word/2010/wordprocessingInk" xmlns:wne="http://schemas.microsoft.com/office/word/2006/wordml" xmlns:wps="http://schemas.microsoft.com/office/word/2010/wordprocessingShape" mc:Ignorable="w14 wp14">
   <w:body>
     <w:p>
-      <w:pPr>
-        <w:rPr>
-          <w:rFonts w:hint="eastAsia"/>
-        </w:rPr>
-      </w:pPr>
       <w:r>
         <w:rPr>
           <w:rFonts w:hint="eastAsia"/>
@@ -32,66 +27,47 @@
       </w:r>
     </w:p>
     <w:p>
-      <w:pPr>
-        <w:rPr>
-          <w:rFonts w:hint="eastAsia"/>
-        </w:rPr>
-      </w:pPr>
-      <w:proofErr w:type="gramStart"/>
-      <w:r>
-        <w:rPr>
-          <w:rFonts w:hint="eastAsia"/>
-        </w:rPr>
-        <w:t>乙亥年桃月十八</w:t>
-      </w:r>
-      <w:proofErr w:type="gramEnd"/>
-      <w:r>
-        <w:rPr>
-          <w:rFonts w:hint="eastAsia"/>
-        </w:rPr>
-        <w:t>，始作此书，以家族六</w:t>
-      </w:r>
-      <w:r>
-        <w:rPr>
-          <w:rFonts w:hint="eastAsia"/>
-        </w:rPr>
-        <w:t>代人的真实经历为原型，彰显大时代巨变的沉浮下小人物的悲欢离合。祝愿大家一切都好。</w:t>
-      </w:r>
-    </w:p>
-    <w:p>
-      <w:pPr>
-        <w:rPr>
-          <w:rFonts w:hint="eastAsia"/>
-        </w:rPr>
-      </w:pPr>
-    </w:p>
-    <w:p>
-      <w:pPr>
-        <w:rPr>
-          <w:rFonts w:hint="eastAsia"/>
-        </w:rPr>
-      </w:pPr>
-      <w:r>
-        <w:rPr>
-          <w:rFonts w:hint="eastAsia"/>
-        </w:rPr>
-        <w:t>2019.05.26</w:t>
-      </w:r>
-    </w:p>
-    <w:p>
-      <w:r>
-        <w:rPr>
-          <w:rFonts w:hint="eastAsia"/>
-        </w:rPr>
-        <w:t>初</w:t>
+      <w:r>
+        <w:rPr>
+          <w:rFonts w:hint="eastAsia"/>
+        </w:rPr>
+        <w:t>乙亥年桃月十八，始作此书，以家族六</w:t>
+      </w:r>
+      <w:r>
+        <w:rPr>
+          <w:rFonts w:hint="eastAsia"/>
+        </w:rPr>
+        <w:t>代人的真实经历为</w:t>
+      </w:r>
+      <w:r>
+        <w:rPr>
+          <w:rFonts w:hint="eastAsia"/>
+        </w:rPr>
+        <w:t>原型，彰显大时代巨变的沉浮下小人物的悲欢离合。</w:t>
       </w:r>
       <w:bookmarkStart w:id="0" w:name="_GoBack"/>
       <w:bookmarkEnd w:id="0"/>
-      <w:r>
-        <w:rPr>
-          <w:rFonts w:hint="eastAsia"/>
-        </w:rPr>
-        <w:t>命名</w:t>
+    </w:p>
+    <w:p/>
+    <w:p>
+      <w:r>
+        <w:rPr>
+          <w:rFonts w:hint="eastAsia"/>
+        </w:rPr>
+        <w:t>2019.05.26</w:t>
+      </w:r>
+    </w:p>
+    <w:p>
+      <w:pPr>
+        <w:rPr>
+          <w:rFonts w:hint="eastAsia"/>
+        </w:rPr>
+      </w:pPr>
+      <w:r>
+        <w:rPr>
+          <w:rFonts w:hint="eastAsia"/>
+        </w:rPr>
+        <w:t>初命名</w:t>
       </w:r>
       <w:r>
         <w:rPr>
@@ -110,6 +86,46 @@
           <w:rFonts w:hint="eastAsia"/>
         </w:rPr>
         <w:t>&gt;</w:t>
+      </w:r>
+    </w:p>
+    <w:p>
+      <w:pPr>
+        <w:rPr>
+          <w:rFonts w:hint="eastAsia"/>
+        </w:rPr>
+      </w:pPr>
+    </w:p>
+    <w:p>
+      <w:pPr>
+        <w:rPr>
+          <w:rFonts w:hint="eastAsia"/>
+        </w:rPr>
+      </w:pPr>
+      <w:r>
+        <w:rPr>
+          <w:rFonts w:hint="eastAsia"/>
+        </w:rPr>
+        <w:t>2019.05.28</w:t>
+      </w:r>
+    </w:p>
+    <w:p>
+      <w:r>
+        <w:rPr>
+          <w:rFonts w:hint="eastAsia"/>
+        </w:rPr>
+        <w:t>豪赌命运</w:t>
+      </w:r>
+      <w:r>
+        <w:rPr>
+          <w:rFonts w:hint="eastAsia"/>
+        </w:rPr>
+        <w:t>!!!!</w:t>
+      </w:r>
+      <w:r>
+        <w:rPr>
+          <w:rFonts w:hint="eastAsia"/>
+        </w:rPr>
+        <w:t>望成功</w:t>
       </w:r>
     </w:p>
     <w:sectPr>
